--- a/Propuesta de Proyecto.docx
+++ b/Propuesta de Proyecto.docx
@@ -1,10 +1,10 @@
 
 <file path=word/document.xml><?xml version="1.0" encoding="utf-8"?>
-<w:document xmlns:wpc="http://schemas.microsoft.com/office/word/2010/wordprocessingCanvas" xmlns:mc="http://schemas.openxmlformats.org/markup-compatibility/2006" xmlns:o="urn:schemas-microsoft-com:office:office" xmlns:r="http://schemas.openxmlformats.org/officeDocument/2006/relationships" xmlns:m="http://schemas.openxmlformats.org/officeDocument/2006/math" xmlns:v="urn:schemas-microsoft-com:vml" xmlns:wp14="http://schemas.microsoft.com/office/word/2010/wordprocessingDrawing" xmlns:wp="http://schemas.openxmlformats.org/drawingml/2006/wordprocessingDrawing" xmlns:w10="urn:schemas-microsoft-com:office:word" xmlns:w="http://schemas.openxmlformats.org/wordprocessingml/2006/main" xmlns:w14="http://schemas.microsoft.com/office/word/2010/wordml" xmlns:w15="http://schemas.microsoft.com/office/word/2012/wordml" xmlns:wpg="http://schemas.microsoft.com/office/word/2010/wordprocessingGroup" xmlns:wpi="http://schemas.microsoft.com/office/word/2010/wordprocessingInk" xmlns:wne="http://schemas.microsoft.com/office/word/2006/wordml" xmlns:wps="http://schemas.microsoft.com/office/word/2010/wordprocessingShape" mc:Ignorable="w14 w15 wp14">
+<w:document xmlns:wpc="http://schemas.microsoft.com/office/word/2010/wordprocessingCanvas" xmlns:cx="http://schemas.microsoft.com/office/drawing/2014/chartex" xmlns:cx1="http://schemas.microsoft.com/office/drawing/2015/9/8/chartex" xmlns:cx2="http://schemas.microsoft.com/office/drawing/2015/10/21/chartex" xmlns:cx3="http://schemas.microsoft.com/office/drawing/2016/5/9/chartex" xmlns:cx4="http://schemas.microsoft.com/office/drawing/2016/5/10/chartex" xmlns:cx5="http://schemas.microsoft.com/office/drawing/2016/5/11/chartex" xmlns:cx6="http://schemas.microsoft.com/office/drawing/2016/5/12/chartex" xmlns:cx7="http://schemas.microsoft.com/office/drawing/2016/5/13/chartex" xmlns:cx8="http://schemas.microsoft.com/office/drawing/2016/5/14/chartex" xmlns:mc="http://schemas.openxmlformats.org/markup-compatibility/2006" xmlns:aink="http://schemas.microsoft.com/office/drawing/2016/ink" xmlns:am3d="http://schemas.microsoft.com/office/drawing/2017/model3d" xmlns:o="urn:schemas-microsoft-com:office:office" xmlns:oel="http://schemas.microsoft.com/office/2019/extlst" xmlns:r="http://schemas.openxmlformats.org/officeDocument/2006/relationships" xmlns:m="http://schemas.openxmlformats.org/officeDocument/2006/math" xmlns:v="urn:schemas-microsoft-com:vml" xmlns:wp14="http://schemas.microsoft.com/office/word/2010/wordprocessingDrawing" xmlns:wp="http://schemas.openxmlformats.org/drawingml/2006/wordprocessingDrawing" xmlns:w10="urn:schemas-microsoft-com:office:word" xmlns:w="http://schemas.openxmlformats.org/wordprocessingml/2006/main" xmlns:w14="http://schemas.microsoft.com/office/word/2010/wordml" xmlns:w15="http://schemas.microsoft.com/office/word/2012/wordml" xmlns:w16cex="http://schemas.microsoft.com/office/word/2018/wordml/cex" xmlns:w16cid="http://schemas.microsoft.com/office/word/2016/wordml/cid" xmlns:w16="http://schemas.microsoft.com/office/word/2018/wordml" xmlns:w16du="http://schemas.microsoft.com/office/word/2023/wordml/word16du" xmlns:w16sdtdh="http://schemas.microsoft.com/office/word/2020/wordml/sdtdatahash" xmlns:w16sdtfl="http://schemas.microsoft.com/office/word/2024/wordml/sdtformatlock" xmlns:w16se="http://schemas.microsoft.com/office/word/2015/wordml/symex" xmlns:wpg="http://schemas.microsoft.com/office/word/2010/wordprocessingGroup" xmlns:wpi="http://schemas.microsoft.com/office/word/2010/wordprocessingInk" xmlns:wne="http://schemas.microsoft.com/office/word/2006/wordml" xmlns:wps="http://schemas.microsoft.com/office/word/2010/wordprocessingShape" mc:Ignorable="w14 w15 w16se w16cid w16 w16cex w16sdtdh w16sdtfl w16du wp14">
   <w:body>
     <w:p>
       <w:pPr>
-        <w:pStyle w:val="Puesto"/>
+        <w:pStyle w:val="Ttulo"/>
         <w:rPr>
           <w:rFonts w:ascii="Arial Black" w:eastAsia="Roboto Serif Black" w:hAnsi="Arial Black" w:cs="Roboto Serif Black"/>
           <w:sz w:val="28"/>
@@ -21,7 +21,7 @@
         <mc:AlternateContent>
           <mc:Choice Requires="wps">
             <w:drawing>
-              <wp:anchor distT="0" distB="0" distL="114300" distR="114300" simplePos="0" relativeHeight="251658240" behindDoc="0" locked="0" layoutInCell="1" hidden="0" allowOverlap="1" wp14:anchorId="01134F88" wp14:editId="5CDECD47">
+              <wp:anchor distT="0" distB="0" distL="114300" distR="114300" simplePos="0" relativeHeight="251658240" behindDoc="0" locked="0" layoutInCell="1" hidden="0" allowOverlap="1" wp14:anchorId="19B0BF16" wp14:editId="3DA0967F">
                 <wp:simplePos x="0" y="0"/>
                 <wp:positionH relativeFrom="margin">
                   <wp:posOffset>-721995</wp:posOffset>
@@ -88,8 +88,8 @@
                               <w:tblLook w:val="04A0" w:firstRow="1" w:lastRow="0" w:firstColumn="1" w:lastColumn="0" w:noHBand="0" w:noVBand="1"/>
                             </w:tblPr>
                             <w:tblGrid>
-                              <w:gridCol w:w="5628"/>
-                              <w:gridCol w:w="5330"/>
+                              <w:gridCol w:w="5636"/>
+                              <w:gridCol w:w="5337"/>
                             </w:tblGrid>
                             <w:tr>
                               <w:trPr>
@@ -110,7 +110,7 @@
                                       <w:noProof/>
                                     </w:rPr>
                                     <w:drawing>
-                                      <wp:inline distT="0" distB="0" distL="0" distR="0" wp14:anchorId="2497ADD7" wp14:editId="69F4D750">
+                                      <wp:inline distT="0" distB="0" distL="0" distR="0" wp14:anchorId="25C748C7" wp14:editId="693FB542">
                                         <wp:extent cx="1235694" cy="1235694"/>
                                         <wp:effectExtent l="0" t="0" r="3175" b="3175"/>
                                         <wp:docPr id="2" name="Imagen 2"/>
@@ -175,7 +175,6 @@
                                     <w:dataBinding w:prefixMappings="xmlns:ns0='http://purl.org/dc/elements/1.1/' xmlns:ns1='http://schemas.openxmlformats.org/package/2006/metadata/core-properties' " w:xpath="/ns1:coreProperties[1]/ns0:title[1]" w:storeItemID="{6C3C8BC8-F283-45AE-878A-BAB7291924A1}"/>
                                     <w:text/>
                                   </w:sdtPr>
-                                  <w:sdtEndPr/>
                                   <w:sdtContent>
                                     <w:p>
                                       <w:pPr>
@@ -215,7 +214,6 @@
                                     <w:dataBinding w:prefixMappings="xmlns:ns0='http://purl.org/dc/elements/1.1/' xmlns:ns1='http://schemas.openxmlformats.org/package/2006/metadata/core-properties' " w:xpath="/ns1:coreProperties[1]/ns0:subject[1]" w:storeItemID="{6C3C8BC8-F283-45AE-878A-BAB7291924A1}"/>
                                     <w:text/>
                                   </w:sdtPr>
-                                  <w:sdtEndPr/>
                                   <w:sdtContent>
                                     <w:p>
                                       <w:pPr>
@@ -254,7 +252,6 @@
                                     <w:dataBinding w:prefixMappings="xmlns:ns0='http://schemas.microsoft.com/office/2006/coverPageProps' " w:xpath="/ns0:CoverPageProperties[1]/ns0:Abstract[1]" w:storeItemID="{55AF091B-3C7A-41E3-B477-F2FDAA23CFDA}"/>
                                     <w:text/>
                                   </w:sdtPr>
-                                  <w:sdtEndPr/>
                                   <w:sdtContent>
                                     <w:p>
                                       <w:pPr>
@@ -293,10 +290,7 @@
                                     <w:t>Saúl Daniel Molina Ruiz</w:t>
                                   </w:r>
                                   <w:r>
-                                    <w:t xml:space="preserve"> </w:t>
-                                  </w:r>
-                                  <w:r>
-                                    <w:t xml:space="preserve">– </w:t>
+                                    <w:t xml:space="preserve"> – </w:t>
                                   </w:r>
                                   <w:r>
                                     <w:t>1952154</w:t>
@@ -329,11 +323,11 @@
           </mc:Choice>
           <mc:Fallback>
             <w:pict>
-              <v:shapetype w14:anchorId="01134F88" id="_x0000_t202" coordsize="21600,21600" o:spt="202" path="m,l,21600r21600,l21600,xe">
+              <v:shapetype w14:anchorId="19B0BF16" id="_x0000_t202" coordsize="21600,21600" o:spt="202" path="m,l,21600r21600,l21600,xe">
                 <v:stroke joinstyle="miter"/>
                 <v:path gradientshapeok="t" o:connecttype="rect"/>
               </v:shapetype>
-              <v:shape id="Cuadro de texto 1" o:spid="_x0000_s1026" type="#_x0000_t202" style="position:absolute;margin-left:-56.85pt;margin-top:0;width:534.6pt;height:739.2pt;z-index:251658240;visibility:visible;mso-wrap-style:square;mso-width-percent:0;mso-height-percent:0;mso-wrap-distance-left:9pt;mso-wrap-distance-top:0;mso-wrap-distance-right:9pt;mso-wrap-distance-bottom:0;mso-position-horizontal:absolute;mso-position-horizontal-relative:margin;mso-position-vertical:bottom;mso-position-vertical-relative:margin;mso-width-percent:0;mso-height-percent:0;mso-width-relative:margin;mso-height-relative:margin;v-text-anchor:middle" o:gfxdata="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" fillcolor="white [3201]" stroked="f" strokeweight=".5pt">
+              <v:shape id="Cuadro de texto 1" o:spid="_x0000_s1026" type="#_x0000_t202" style="position:absolute;margin-left:-56.85pt;margin-top:0;width:534.6pt;height:739.2pt;z-index:251658240;visibility:visible;mso-wrap-style:square;mso-width-percent:0;mso-height-percent:0;mso-wrap-distance-left:9pt;mso-wrap-distance-top:0;mso-wrap-distance-right:9pt;mso-wrap-distance-bottom:0;mso-position-horizontal:absolute;mso-position-horizontal-relative:margin;mso-position-vertical:bottom;mso-position-vertical-relative:margin;mso-width-percent:0;mso-height-percent:0;mso-width-relative:margin;mso-height-relative:margin;v-text-anchor:middle" o:gfxdata="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" fillcolor="white [3201]" stroked="f" strokeweight=".5pt">
                 <v:textbox inset="0,0,0,0">
                   <w:txbxContent>
                     <w:tbl>
@@ -354,8 +348,8 @@
                         <w:tblLook w:val="04A0" w:firstRow="1" w:lastRow="0" w:firstColumn="1" w:lastColumn="0" w:noHBand="0" w:noVBand="1"/>
                       </w:tblPr>
                       <w:tblGrid>
-                        <w:gridCol w:w="5628"/>
-                        <w:gridCol w:w="5330"/>
+                        <w:gridCol w:w="5636"/>
+                        <w:gridCol w:w="5337"/>
                       </w:tblGrid>
                       <w:tr>
                         <w:trPr>
@@ -376,7 +370,7 @@
                                 <w:noProof/>
                               </w:rPr>
                               <w:drawing>
-                                <wp:inline distT="0" distB="0" distL="0" distR="0" wp14:anchorId="2497ADD7" wp14:editId="69F4D750">
+                                <wp:inline distT="0" distB="0" distL="0" distR="0" wp14:anchorId="25C748C7" wp14:editId="693FB542">
                                   <wp:extent cx="1235694" cy="1235694"/>
                                   <wp:effectExtent l="0" t="0" r="3175" b="3175"/>
                                   <wp:docPr id="2" name="Imagen 2"/>
@@ -441,7 +435,6 @@
                               <w:dataBinding w:prefixMappings="xmlns:ns0='http://purl.org/dc/elements/1.1/' xmlns:ns1='http://schemas.openxmlformats.org/package/2006/metadata/core-properties' " w:xpath="/ns1:coreProperties[1]/ns0:title[1]" w:storeItemID="{6C3C8BC8-F283-45AE-878A-BAB7291924A1}"/>
                               <w:text/>
                             </w:sdtPr>
-                            <w:sdtEndPr/>
                             <w:sdtContent>
                               <w:p>
                                 <w:pPr>
@@ -481,7 +474,6 @@
                               <w:dataBinding w:prefixMappings="xmlns:ns0='http://purl.org/dc/elements/1.1/' xmlns:ns1='http://schemas.openxmlformats.org/package/2006/metadata/core-properties' " w:xpath="/ns1:coreProperties[1]/ns0:subject[1]" w:storeItemID="{6C3C8BC8-F283-45AE-878A-BAB7291924A1}"/>
                               <w:text/>
                             </w:sdtPr>
-                            <w:sdtEndPr/>
                             <w:sdtContent>
                               <w:p>
                                 <w:pPr>
@@ -520,7 +512,6 @@
                               <w:dataBinding w:prefixMappings="xmlns:ns0='http://schemas.microsoft.com/office/2006/coverPageProps' " w:xpath="/ns0:CoverPageProperties[1]/ns0:Abstract[1]" w:storeItemID="{55AF091B-3C7A-41E3-B477-F2FDAA23CFDA}"/>
                               <w:text/>
                             </w:sdtPr>
-                            <w:sdtEndPr/>
                             <w:sdtContent>
                               <w:p>
                                 <w:pPr>
@@ -559,10 +550,7 @@
                               <w:t>Saúl Daniel Molina Ruiz</w:t>
                             </w:r>
                             <w:r>
-                              <w:t xml:space="preserve"> </w:t>
-                            </w:r>
-                            <w:r>
-                              <w:t xml:space="preserve">– </w:t>
+                              <w:t xml:space="preserve"> – </w:t>
                             </w:r>
                             <w:r>
                               <w:t>1952154</w:t>
@@ -649,8 +637,11 @@
         <w:jc w:val="center"/>
       </w:pPr>
       <w:r>
+        <w:rPr>
+          <w:noProof/>
+        </w:rPr>
         <w:drawing>
-          <wp:inline distT="0" distB="0" distL="0" distR="0" wp14:anchorId="445CEFF8" wp14:editId="154649B3">
+          <wp:inline distT="0" distB="0" distL="0" distR="0" wp14:anchorId="7D62BB4B" wp14:editId="4FB817EB">
             <wp:extent cx="3400900" cy="1047896"/>
             <wp:effectExtent l="0" t="0" r="9525" b="0"/>
             <wp:docPr id="10" name="Imagen 10"/>
@@ -696,8 +687,11 @@
         <w:jc w:val="center"/>
       </w:pPr>
       <w:r>
+        <w:rPr>
+          <w:noProof/>
+        </w:rPr>
         <w:drawing>
-          <wp:inline distT="0" distB="0" distL="0" distR="0" wp14:anchorId="385363D1" wp14:editId="2CAB2B75">
+          <wp:inline distT="0" distB="0" distL="0" distR="0" wp14:anchorId="647A6CF5" wp14:editId="47B2E3FF">
             <wp:extent cx="3154970" cy="2393950"/>
             <wp:effectExtent l="0" t="0" r="7620" b="6350"/>
             <wp:docPr id="12" name="Imagen 12"/>
@@ -780,27 +774,22 @@
         <w:jc w:val="both"/>
       </w:pPr>
       <w:r>
-        <w:t>Esta función, permite que los usuarios que hayan olvidado sus contraseñas, puedan recuperarlas mediante el uso de su correo electrónico registrado, recibiendo un mensaje de cambio de contraseña</w:t>
-      </w:r>
-      <w:r>
-        <w:t>.</w:t>
-      </w:r>
-    </w:p>
-    <w:p>
-      <w:pPr>
-        <w:jc w:val="both"/>
-      </w:pPr>
-    </w:p>
-    <w:p>
-      <w:pPr>
-        <w:jc w:val="center"/>
-      </w:pPr>
-      <w:r>
+        <w:rPr>
+          <w:noProof/>
+        </w:rPr>
         <w:drawing>
-          <wp:inline distT="0" distB="0" distL="0" distR="0" wp14:anchorId="17FA128D" wp14:editId="5B60D826">
+          <wp:anchor distT="0" distB="0" distL="114300" distR="114300" simplePos="0" relativeHeight="251659264" behindDoc="0" locked="0" layoutInCell="1" allowOverlap="1" wp14:anchorId="6B96703B" wp14:editId="635ED67C">
+            <wp:simplePos x="0" y="0"/>
+            <wp:positionH relativeFrom="margin">
+              <wp:align>center</wp:align>
+            </wp:positionH>
+            <wp:positionV relativeFrom="paragraph">
+              <wp:posOffset>758825</wp:posOffset>
+            </wp:positionV>
             <wp:extent cx="3315163" cy="2495898"/>
             <wp:effectExtent l="0" t="0" r="0" b="0"/>
-            <wp:docPr id="14" name="Imagen 14"/>
+            <wp:wrapTopAndBottom/>
+            <wp:docPr id="14" name="Imagen 14" descr="Interfaz de usuario gráfica, Texto, Aplicación, Chat o mensaje de texto&#10;&#10;El contenido generado por IA puede ser incorrecto."/>
             <wp:cNvGraphicFramePr>
               <a:graphicFrameLocks xmlns:a="http://schemas.openxmlformats.org/drawingml/2006/main" noChangeAspect="1"/>
             </wp:cNvGraphicFramePr>
@@ -808,11 +797,17 @@
               <a:graphicData uri="http://schemas.openxmlformats.org/drawingml/2006/picture">
                 <pic:pic xmlns:pic="http://schemas.openxmlformats.org/drawingml/2006/picture">
                   <pic:nvPicPr>
-                    <pic:cNvPr id="1" name=""/>
+                    <pic:cNvPr id="14" name="Imagen 14" descr="Interfaz de usuario gráfica, Texto, Aplicación, Chat o mensaje de texto&#10;&#10;El contenido generado por IA puede ser incorrecto."/>
                     <pic:cNvPicPr/>
                   </pic:nvPicPr>
                   <pic:blipFill>
-                    <a:blip r:embed="rId8"/>
+                    <a:blip r:embed="rId8">
+                      <a:extLst>
+                        <a:ext uri="{28A0092B-C50C-407E-A947-70E740481C1C}">
+                          <a14:useLocalDpi xmlns:a14="http://schemas.microsoft.com/office/drawing/2010/main" val="0"/>
+                        </a:ext>
+                      </a:extLst>
+                    </a:blip>
                     <a:stretch>
                       <a:fillRect/>
                     </a:stretch>
@@ -829,11 +824,16 @@
                 </pic:pic>
               </a:graphicData>
             </a:graphic>
-          </wp:inline>
+          </wp:anchor>
         </w:drawing>
       </w:r>
-    </w:p>
-    <w:p/>
+      <w:r>
+        <w:t xml:space="preserve">Esta función, permite que los usuarios que hayan olvidado sus contraseñas, puedan recuperarlas mediante el uso de su correo electrónico registrado, recibiendo un </w:t>
+      </w:r>
+      <w:r>
+        <w:t>mensaje que te dará una contraseña temporal que al momento de usarla al iniciar de sesión quedara deshabilitada.</w:t>
+      </w:r>
+    </w:p>
     <w:p>
       <w:pPr>
         <w:ind w:firstLine="720"/>
@@ -846,6 +846,7 @@
         <w:rPr>
           <w:b/>
         </w:rPr>
+        <w:lastRenderedPageBreak/>
         <w:t>3</w:t>
       </w:r>
       <w:r>
@@ -872,13 +873,15 @@
         <w:jc w:val="both"/>
       </w:pPr>
       <w:r>
-        <w:t xml:space="preserve">Esta </w:t>
-      </w:r>
-      <w:r>
-        <w:t>función exclusiva de los usuarios, permite dar like a todas las publicaciones existentes</w:t>
-      </w:r>
-      <w:r>
-        <w:t>.</w:t>
+        <w:t xml:space="preserve">Esta función exclusiva de los </w:t>
+      </w:r>
+      <w:proofErr w:type="gramStart"/>
+      <w:r>
+        <w:t>usuarios,</w:t>
+      </w:r>
+      <w:proofErr w:type="gramEnd"/>
+      <w:r>
+        <w:t xml:space="preserve"> permite dar like a todas las publicaciones existentes.</w:t>
       </w:r>
     </w:p>
     <w:p>
@@ -886,8 +889,11 @@
         <w:jc w:val="center"/>
       </w:pPr>
       <w:r>
+        <w:rPr>
+          <w:noProof/>
+        </w:rPr>
         <w:drawing>
-          <wp:inline distT="0" distB="0" distL="0" distR="0" wp14:anchorId="06EC8E16" wp14:editId="3B9F6891">
+          <wp:inline distT="0" distB="0" distL="0" distR="0" wp14:anchorId="5DD8CA79" wp14:editId="60DC680F">
             <wp:extent cx="5401945" cy="1776095"/>
             <wp:effectExtent l="0" t="0" r="8255" b="0"/>
             <wp:docPr id="22" name="Imagen 22"/>
@@ -962,10 +968,7 @@
         <w:jc w:val="both"/>
       </w:pPr>
       <w:r>
-        <w:t xml:space="preserve">Esta función exclusiva de los </w:t>
-      </w:r>
-      <w:r>
-        <w:t xml:space="preserve">administradores, permite aprobar o desaprobar </w:t>
+        <w:t xml:space="preserve">Esta función exclusiva de los administradores, permite aprobar o desaprobar </w:t>
       </w:r>
       <w:r>
         <w:t>publicaciones hechas por los propios usuarios</w:t>
@@ -984,8 +987,11 @@
         <w:jc w:val="center"/>
       </w:pPr>
       <w:r>
+        <w:rPr>
+          <w:noProof/>
+        </w:rPr>
         <w:drawing>
-          <wp:inline distT="0" distB="0" distL="0" distR="0" wp14:anchorId="1AE2D2F6" wp14:editId="53036643">
+          <wp:inline distT="0" distB="0" distL="0" distR="0" wp14:anchorId="0290FB11" wp14:editId="0EFC7912">
             <wp:extent cx="3981450" cy="3483944"/>
             <wp:effectExtent l="0" t="0" r="0" b="2540"/>
             <wp:docPr id="24" name="Imagen 24"/>
@@ -1038,7 +1044,7 @@
     </w:p>
     <w:p>
       <w:pPr>
-        <w:pStyle w:val="Puesto"/>
+        <w:pStyle w:val="Ttulo"/>
         <w:rPr>
           <w:rFonts w:ascii="Arial Black" w:eastAsia="Roboto Serif Black" w:hAnsi="Arial Black" w:cs="Roboto Serif Black"/>
           <w:sz w:val="28"/>
@@ -1052,15 +1058,7 @@
           <w:szCs w:val="56"/>
         </w:rPr>
         <w:lastRenderedPageBreak/>
-        <w:t xml:space="preserve">Propuesta de </w:t>
-      </w:r>
-      <w:r>
-        <w:rPr>
-          <w:rFonts w:ascii="Arial Black" w:eastAsia="Roboto Serif Black" w:hAnsi="Arial Black" w:cs="Roboto Serif Black"/>
-          <w:sz w:val="28"/>
-          <w:szCs w:val="56"/>
-        </w:rPr>
-        <w:t>APIS</w:t>
+        <w:t>Propuesta de APIS</w:t>
       </w:r>
     </w:p>
     <w:p>
@@ -1095,10 +1093,7 @@
         <w:jc w:val="both"/>
       </w:pPr>
       <w:r>
-        <w:t>Esta API, tiene la función de distribuir por secciones en su respectiva tabla las diferentes cosas, acciones y datos dados dentro de la propia página</w:t>
-      </w:r>
-      <w:r>
-        <w:t>.</w:t>
+        <w:t>Esta API, tiene la función de distribuir por secciones en su respectiva tabla las diferentes cosas, acciones y datos dados dentro de la propia página.</w:t>
       </w:r>
     </w:p>
     <w:p>
@@ -1111,15 +1106,7 @@
         <w:jc w:val="both"/>
       </w:pPr>
       <w:r>
-        <w:t xml:space="preserve">Correspondiente a tablas de Usuario, Publicaciones o Multimedia. Sea cual sea la información, esta pasara por la API propia separando cada información pasando para verificar </w:t>
-      </w:r>
-      <w:proofErr w:type="spellStart"/>
-      <w:r>
-        <w:t>cual</w:t>
-      </w:r>
-      <w:proofErr w:type="spellEnd"/>
-      <w:r>
-        <w:t xml:space="preserve"> de estas informaciones van directo hacia su tabla correspondiente.</w:t>
+        <w:t>Correspondiente a tablas de Usuario, Publicaciones o Multimedia. Sea cual sea la información, esta pasara por la API propia separando cada información pasando para verificar cual de estas informaciones van directo hacia su tabla correspondiente.</w:t>
       </w:r>
     </w:p>
     <w:p>
@@ -1164,13 +1151,7 @@
         <w:rPr>
           <w:b/>
         </w:rPr>
-        <w:t>(</w:t>
-      </w:r>
-      <w:r>
-        <w:rPr>
-          <w:b/>
-        </w:rPr>
-        <w:t xml:space="preserve">API de Terceros – Opción 1) API de </w:t>
+        <w:t xml:space="preserve">(API de Terceros – Opción 1) API de </w:t>
       </w:r>
       <w:proofErr w:type="spellStart"/>
       <w:r>
@@ -1192,10 +1173,7 @@
         <w:jc w:val="both"/>
       </w:pPr>
       <w:r>
-        <w:t xml:space="preserve">Esta API, </w:t>
-      </w:r>
-      <w:r>
-        <w:t>funciona para almacenar y optimizar imágenes y videos en la nube.</w:t>
+        <w:t>Esta API, funciona para almacenar y optimizar imágenes y videos en la nube.</w:t>
       </w:r>
     </w:p>
     <w:p>
@@ -1220,7 +1198,7 @@
           <w:noProof/>
         </w:rPr>
         <w:drawing>
-          <wp:inline distT="0" distB="0" distL="0" distR="0" wp14:anchorId="3A26CB47" wp14:editId="7D5131EA">
+          <wp:inline distT="0" distB="0" distL="0" distR="0" wp14:anchorId="06BD5C5F" wp14:editId="298D4ECD">
             <wp:extent cx="1628775" cy="1628775"/>
             <wp:effectExtent l="0" t="0" r="9525" b="9525"/>
             <wp:docPr id="25" name="Imagen 25" descr="Optimiza la carga de imágenes de tu aplicación web, app o página con  cloudinary"/>
@@ -1350,8 +1328,11 @@
         <w:jc w:val="center"/>
       </w:pPr>
       <w:r>
+        <w:rPr>
+          <w:noProof/>
+        </w:rPr>
         <w:drawing>
-          <wp:inline distT="0" distB="0" distL="0" distR="0" wp14:anchorId="6D72818F" wp14:editId="5501142C">
+          <wp:inline distT="0" distB="0" distL="0" distR="0" wp14:anchorId="2D14E158" wp14:editId="1515C2C4">
             <wp:extent cx="1467055" cy="771633"/>
             <wp:effectExtent l="0" t="0" r="0" b="9525"/>
             <wp:docPr id="27" name="Imagen 27"/>
@@ -1461,8 +1442,8 @@
 </file>
 
 <file path=word/numbering.xml><?xml version="1.0" encoding="utf-8"?>
-<w:numbering xmlns:wpc="http://schemas.microsoft.com/office/word/2010/wordprocessingCanvas" xmlns:mc="http://schemas.openxmlformats.org/markup-compatibility/2006" xmlns:o="urn:schemas-microsoft-com:office:office" xmlns:r="http://schemas.openxmlformats.org/officeDocument/2006/relationships" xmlns:m="http://schemas.openxmlformats.org/officeDocument/2006/math" xmlns:v="urn:schemas-microsoft-com:vml" xmlns:wp14="http://schemas.microsoft.com/office/word/2010/wordprocessingDrawing" xmlns:wp="http://schemas.openxmlformats.org/drawingml/2006/wordprocessingDrawing" xmlns:w10="urn:schemas-microsoft-com:office:word" xmlns:w="http://schemas.openxmlformats.org/wordprocessingml/2006/main" xmlns:w14="http://schemas.microsoft.com/office/word/2010/wordml" xmlns:w15="http://schemas.microsoft.com/office/word/2012/wordml" xmlns:wpg="http://schemas.microsoft.com/office/word/2010/wordprocessingGroup" xmlns:wpi="http://schemas.microsoft.com/office/word/2010/wordprocessingInk" xmlns:wne="http://schemas.microsoft.com/office/word/2006/wordml" xmlns:wps="http://schemas.microsoft.com/office/word/2010/wordprocessingShape" mc:Ignorable="w14 w15 wp14">
-  <w:abstractNum w:abstractNumId="0">
+<w:numbering xmlns:wpc="http://schemas.microsoft.com/office/word/2010/wordprocessingCanvas" xmlns:cx="http://schemas.microsoft.com/office/drawing/2014/chartex" xmlns:cx1="http://schemas.microsoft.com/office/drawing/2015/9/8/chartex" xmlns:cx2="http://schemas.microsoft.com/office/drawing/2015/10/21/chartex" xmlns:cx3="http://schemas.microsoft.com/office/drawing/2016/5/9/chartex" xmlns:cx4="http://schemas.microsoft.com/office/drawing/2016/5/10/chartex" xmlns:cx5="http://schemas.microsoft.com/office/drawing/2016/5/11/chartex" xmlns:cx6="http://schemas.microsoft.com/office/drawing/2016/5/12/chartex" xmlns:cx7="http://schemas.microsoft.com/office/drawing/2016/5/13/chartex" xmlns:cx8="http://schemas.microsoft.com/office/drawing/2016/5/14/chartex" xmlns:mc="http://schemas.openxmlformats.org/markup-compatibility/2006" xmlns:aink="http://schemas.microsoft.com/office/drawing/2016/ink" xmlns:am3d="http://schemas.microsoft.com/office/drawing/2017/model3d" xmlns:o="urn:schemas-microsoft-com:office:office" xmlns:oel="http://schemas.microsoft.com/office/2019/extlst" xmlns:r="http://schemas.openxmlformats.org/officeDocument/2006/relationships" xmlns:m="http://schemas.openxmlformats.org/officeDocument/2006/math" xmlns:v="urn:schemas-microsoft-com:vml" xmlns:wp14="http://schemas.microsoft.com/office/word/2010/wordprocessingDrawing" xmlns:wp="http://schemas.openxmlformats.org/drawingml/2006/wordprocessingDrawing" xmlns:w10="urn:schemas-microsoft-com:office:word" xmlns:w="http://schemas.openxmlformats.org/wordprocessingml/2006/main" xmlns:w14="http://schemas.microsoft.com/office/word/2010/wordml" xmlns:w15="http://schemas.microsoft.com/office/word/2012/wordml" xmlns:w16cex="http://schemas.microsoft.com/office/word/2018/wordml/cex" xmlns:w16cid="http://schemas.microsoft.com/office/word/2016/wordml/cid" xmlns:w16="http://schemas.microsoft.com/office/word/2018/wordml" xmlns:w16du="http://schemas.microsoft.com/office/word/2023/wordml/word16du" xmlns:w16sdtdh="http://schemas.microsoft.com/office/word/2020/wordml/sdtdatahash" xmlns:w16sdtfl="http://schemas.microsoft.com/office/word/2024/wordml/sdtformatlock" xmlns:w16se="http://schemas.microsoft.com/office/word/2015/wordml/symex" xmlns:wpg="http://schemas.microsoft.com/office/word/2010/wordprocessingGroup" xmlns:wpi="http://schemas.microsoft.com/office/word/2010/wordprocessingInk" xmlns:wne="http://schemas.microsoft.com/office/word/2006/wordml" xmlns:wps="http://schemas.microsoft.com/office/word/2010/wordprocessingShape" mc:Ignorable="w14 w15 w16se w16cid w16 w16cex w16sdtdh w16sdtfl w16du wp14">
+  <w:abstractNum w:abstractNumId="0" w15:restartNumberingAfterBreak="0">
     <w:nsid w:val="0A3840EA"/>
     <w:multiLevelType w:val="multilevel"/>
     <w:tmpl w:val="9926CFFA"/>
@@ -1578,7 +1559,7 @@
       </w:pPr>
     </w:lvl>
   </w:abstractNum>
-  <w:abstractNum w:abstractNumId="1">
+  <w:abstractNum w:abstractNumId="1" w15:restartNumberingAfterBreak="0">
     <w:nsid w:val="3CBB1072"/>
     <w:multiLevelType w:val="multilevel"/>
     <w:tmpl w:val="47A86C5E"/>
@@ -1691,17 +1672,17 @@
       </w:rPr>
     </w:lvl>
   </w:abstractNum>
-  <w:num w:numId="1">
+  <w:num w:numId="1" w16cid:durableId="1343361573">
     <w:abstractNumId w:val="1"/>
   </w:num>
-  <w:num w:numId="2">
+  <w:num w:numId="2" w16cid:durableId="474034932">
     <w:abstractNumId w:val="0"/>
   </w:num>
 </w:numbering>
 </file>
 
 <file path=word/styles.xml><?xml version="1.0" encoding="utf-8"?>
-<w:styles xmlns:mc="http://schemas.openxmlformats.org/markup-compatibility/2006" xmlns:r="http://schemas.openxmlformats.org/officeDocument/2006/relationships" xmlns:w="http://schemas.openxmlformats.org/wordprocessingml/2006/main" xmlns:w14="http://schemas.microsoft.com/office/word/2010/wordml" xmlns:w15="http://schemas.microsoft.com/office/word/2012/wordml" mc:Ignorable="w14 w15">
+<w:styles xmlns:mc="http://schemas.openxmlformats.org/markup-compatibility/2006" xmlns:r="http://schemas.openxmlformats.org/officeDocument/2006/relationships" xmlns:w="http://schemas.openxmlformats.org/wordprocessingml/2006/main" xmlns:w14="http://schemas.microsoft.com/office/word/2010/wordml" xmlns:w15="http://schemas.microsoft.com/office/word/2012/wordml" xmlns:w16cex="http://schemas.microsoft.com/office/word/2018/wordml/cex" xmlns:w16cid="http://schemas.microsoft.com/office/word/2016/wordml/cid" xmlns:w16="http://schemas.microsoft.com/office/word/2018/wordml" xmlns:w16du="http://schemas.microsoft.com/office/word/2023/wordml/word16du" xmlns:w16sdtdh="http://schemas.microsoft.com/office/word/2020/wordml/sdtdatahash" xmlns:w16sdtfl="http://schemas.microsoft.com/office/word/2024/wordml/sdtformatlock" xmlns:w16se="http://schemas.microsoft.com/office/word/2015/wordml/symex" mc:Ignorable="w14 w15 w16se w16cid w16 w16cex w16sdtdh w16sdtfl w16du">
   <w:docDefaults>
     <w:rPrDefault>
       <w:rPr>
@@ -1717,7 +1698,7 @@
       </w:pPr>
     </w:pPrDefault>
   </w:docDefaults>
-  <w:latentStyles w:defLockedState="0" w:defUIPriority="99" w:defSemiHidden="0" w:defUnhideWhenUsed="0" w:defQFormat="0" w:count="371">
+  <w:latentStyles w:defLockedState="0" w:defUIPriority="99" w:defSemiHidden="0" w:defUnhideWhenUsed="0" w:defQFormat="0" w:count="376">
     <w:lsdException w:name="Normal" w:uiPriority="0" w:qFormat="1"/>
     <w:lsdException w:name="heading 1" w:uiPriority="9" w:qFormat="1"/>
     <w:lsdException w:name="heading 2" w:semiHidden="1" w:uiPriority="9" w:unhideWhenUsed="1" w:qFormat="1"/>
@@ -2089,6 +2070,11 @@
     <w:lsdException w:name="List Table 5 Dark Accent 6" w:uiPriority="50"/>
     <w:lsdException w:name="List Table 6 Colorful Accent 6" w:uiPriority="51"/>
     <w:lsdException w:name="List Table 7 Colorful Accent 6" w:uiPriority="52"/>
+    <w:lsdException w:name="Mention" w:semiHidden="1" w:unhideWhenUsed="1"/>
+    <w:lsdException w:name="Smart Hyperlink" w:semiHidden="1" w:unhideWhenUsed="1"/>
+    <w:lsdException w:name="Hashtag" w:semiHidden="1" w:unhideWhenUsed="1"/>
+    <w:lsdException w:name="Unresolved Mention" w:semiHidden="1" w:unhideWhenUsed="1"/>
+    <w:lsdException w:name="Smart Link" w:semiHidden="1" w:unhideWhenUsed="1"/>
   </w:latentStyles>
   <w:style w:type="paragraph" w:default="1" w:styleId="Normal">
     <w:name w:val="Normal"/>
@@ -2245,7 +2231,7 @@
       </w:tblCellMar>
     </w:tblPr>
   </w:style>
-  <w:style w:type="paragraph" w:styleId="Puesto">
+  <w:style w:type="paragraph" w:styleId="Ttulo">
     <w:name w:val="Title"/>
     <w:basedOn w:val="Normal"/>
     <w:next w:val="Normal"/>
@@ -2286,7 +2272,6 @@
       <w:spacing w:line="240" w:lineRule="auto"/>
     </w:pPr>
     <w:tblPr>
-      <w:tblInd w:w="0" w:type="dxa"/>
       <w:tblBorders>
         <w:top w:val="single" w:sz="4" w:space="0" w:color="auto"/>
         <w:left w:val="single" w:sz="4" w:space="0" w:color="auto"/>
@@ -2295,12 +2280,6 @@
         <w:insideH w:val="single" w:sz="4" w:space="0" w:color="auto"/>
         <w:insideV w:val="single" w:sz="4" w:space="0" w:color="auto"/>
       </w:tblBorders>
-      <w:tblCellMar>
-        <w:top w:w="0" w:type="dxa"/>
-        <w:left w:w="108" w:type="dxa"/>
-        <w:bottom w:w="0" w:type="dxa"/>
-        <w:right w:w="108" w:type="dxa"/>
-      </w:tblCellMar>
     </w:tblPr>
   </w:style>
   <w:style w:type="paragraph" w:styleId="Prrafodelista">

--- a/Propuesta de Proyecto.docx
+++ b/Propuesta de Proyecto.docx
@@ -21,7 +21,7 @@
         <mc:AlternateContent>
           <mc:Choice Requires="wps">
             <w:drawing>
-              <wp:anchor distT="0" distB="0" distL="114300" distR="114300" simplePos="0" relativeHeight="251658240" behindDoc="0" locked="0" layoutInCell="1" hidden="0" allowOverlap="1" wp14:anchorId="19B0BF16" wp14:editId="3DA0967F">
+              <wp:anchor distT="0" distB="0" distL="114300" distR="114300" simplePos="0" relativeHeight="251658240" behindDoc="0" locked="0" layoutInCell="1" hidden="0" allowOverlap="1" wp14:anchorId="6ABEE7DA" wp14:editId="38D18DB5">
                 <wp:simplePos x="0" y="0"/>
                 <wp:positionH relativeFrom="margin">
                   <wp:posOffset>-721995</wp:posOffset>
@@ -110,7 +110,7 @@
                                       <w:noProof/>
                                     </w:rPr>
                                     <w:drawing>
-                                      <wp:inline distT="0" distB="0" distL="0" distR="0" wp14:anchorId="25C748C7" wp14:editId="693FB542">
+                                      <wp:inline distT="0" distB="0" distL="0" distR="0" wp14:anchorId="4668DF20" wp14:editId="4044A578">
                                         <wp:extent cx="1235694" cy="1235694"/>
                                         <wp:effectExtent l="0" t="0" r="3175" b="3175"/>
                                         <wp:docPr id="2" name="Imagen 2"/>
@@ -323,7 +323,7 @@
           </mc:Choice>
           <mc:Fallback>
             <w:pict>
-              <v:shapetype w14:anchorId="19B0BF16" id="_x0000_t202" coordsize="21600,21600" o:spt="202" path="m,l,21600r21600,l21600,xe">
+              <v:shapetype w14:anchorId="6ABEE7DA" id="_x0000_t202" coordsize="21600,21600" o:spt="202" path="m,l,21600r21600,l21600,xe">
                 <v:stroke joinstyle="miter"/>
                 <v:path gradientshapeok="t" o:connecttype="rect"/>
               </v:shapetype>
@@ -370,7 +370,7 @@
                                 <w:noProof/>
                               </w:rPr>
                               <w:drawing>
-                                <wp:inline distT="0" distB="0" distL="0" distR="0" wp14:anchorId="25C748C7" wp14:editId="693FB542">
+                                <wp:inline distT="0" distB="0" distL="0" distR="0" wp14:anchorId="4668DF20" wp14:editId="4044A578">
                                   <wp:extent cx="1235694" cy="1235694"/>
                                   <wp:effectExtent l="0" t="0" r="3175" b="3175"/>
                                   <wp:docPr id="2" name="Imagen 2"/>
@@ -641,7 +641,7 @@
           <w:noProof/>
         </w:rPr>
         <w:drawing>
-          <wp:inline distT="0" distB="0" distL="0" distR="0" wp14:anchorId="7D62BB4B" wp14:editId="4FB817EB">
+          <wp:inline distT="0" distB="0" distL="0" distR="0" wp14:anchorId="5A3627BA" wp14:editId="6A9EF5A4">
             <wp:extent cx="3400900" cy="1047896"/>
             <wp:effectExtent l="0" t="0" r="9525" b="0"/>
             <wp:docPr id="10" name="Imagen 10"/>
@@ -691,7 +691,7 @@
           <w:noProof/>
         </w:rPr>
         <w:drawing>
-          <wp:inline distT="0" distB="0" distL="0" distR="0" wp14:anchorId="647A6CF5" wp14:editId="47B2E3FF">
+          <wp:inline distT="0" distB="0" distL="0" distR="0" wp14:anchorId="6F428412" wp14:editId="65D18B2A">
             <wp:extent cx="3154970" cy="2393950"/>
             <wp:effectExtent l="0" t="0" r="7620" b="6350"/>
             <wp:docPr id="12" name="Imagen 12"/>
@@ -778,18 +778,18 @@
           <w:noProof/>
         </w:rPr>
         <w:drawing>
-          <wp:anchor distT="0" distB="0" distL="114300" distR="114300" simplePos="0" relativeHeight="251659264" behindDoc="0" locked="0" layoutInCell="1" allowOverlap="1" wp14:anchorId="6B96703B" wp14:editId="635ED67C">
+          <wp:anchor distT="0" distB="0" distL="114300" distR="114300" simplePos="0" relativeHeight="251659264" behindDoc="0" locked="0" layoutInCell="1" allowOverlap="1" wp14:anchorId="18E54A31" wp14:editId="36B9F6C7">
             <wp:simplePos x="0" y="0"/>
             <wp:positionH relativeFrom="margin">
               <wp:align>center</wp:align>
             </wp:positionH>
             <wp:positionV relativeFrom="paragraph">
-              <wp:posOffset>758825</wp:posOffset>
+              <wp:posOffset>887730</wp:posOffset>
             </wp:positionV>
             <wp:extent cx="3315163" cy="2495898"/>
             <wp:effectExtent l="0" t="0" r="0" b="0"/>
             <wp:wrapTopAndBottom/>
-            <wp:docPr id="14" name="Imagen 14" descr="Interfaz de usuario gráfica, Texto, Aplicación, Chat o mensaje de texto&#10;&#10;El contenido generado por IA puede ser incorrecto."/>
+            <wp:docPr id="14" name="Imagen 14"/>
             <wp:cNvGraphicFramePr>
               <a:graphicFrameLocks xmlns:a="http://schemas.openxmlformats.org/drawingml/2006/main" noChangeAspect="1"/>
             </wp:cNvGraphicFramePr>
@@ -797,7 +797,7 @@
               <a:graphicData uri="http://schemas.openxmlformats.org/drawingml/2006/picture">
                 <pic:pic xmlns:pic="http://schemas.openxmlformats.org/drawingml/2006/picture">
                   <pic:nvPicPr>
-                    <pic:cNvPr id="14" name="Imagen 14" descr="Interfaz de usuario gráfica, Texto, Aplicación, Chat o mensaje de texto&#10;&#10;El contenido generado por IA puede ser incorrecto."/>
+                    <pic:cNvPr id="1" name=""/>
                     <pic:cNvPicPr/>
                   </pic:nvPicPr>
                   <pic:blipFill>
@@ -828,10 +828,10 @@
         </w:drawing>
       </w:r>
       <w:r>
-        <w:t xml:space="preserve">Esta función, permite que los usuarios que hayan olvidado sus contraseñas, puedan recuperarlas mediante el uso de su correo electrónico registrado, recibiendo un </w:t>
-      </w:r>
-      <w:r>
-        <w:t>mensaje que te dará una contraseña temporal que al momento de usarla al iniciar de sesión quedara deshabilitada.</w:t>
+        <w:t xml:space="preserve">Esta función, permite que los usuarios que hayan olvidado sus contraseñas, puedan recuperarlas mediante el uso de su correo electrónico registrado, recibiendo un mensaje </w:t>
+      </w:r>
+      <w:r>
+        <w:t>en el correo, donde te dará una contraseña temporal que podrás usar, para acceder a la pagina, después de usar dicha contraseña se deshabilita.</w:t>
       </w:r>
     </w:p>
     <w:p>
@@ -873,15 +873,7 @@
         <w:jc w:val="both"/>
       </w:pPr>
       <w:r>
-        <w:t xml:space="preserve">Esta función exclusiva de los </w:t>
-      </w:r>
-      <w:proofErr w:type="gramStart"/>
-      <w:r>
-        <w:t>usuarios,</w:t>
-      </w:r>
-      <w:proofErr w:type="gramEnd"/>
-      <w:r>
-        <w:t xml:space="preserve"> permite dar like a todas las publicaciones existentes.</w:t>
+        <w:t>Esta función exclusiva de los usuarios, permite dar like a todas las publicaciones existentes.</w:t>
       </w:r>
     </w:p>
     <w:p>
@@ -893,7 +885,7 @@
           <w:noProof/>
         </w:rPr>
         <w:drawing>
-          <wp:inline distT="0" distB="0" distL="0" distR="0" wp14:anchorId="5DD8CA79" wp14:editId="60DC680F">
+          <wp:inline distT="0" distB="0" distL="0" distR="0" wp14:anchorId="24B70C96" wp14:editId="1D6A9A3B">
             <wp:extent cx="5401945" cy="1776095"/>
             <wp:effectExtent l="0" t="0" r="8255" b="0"/>
             <wp:docPr id="22" name="Imagen 22"/>
@@ -991,7 +983,7 @@
           <w:noProof/>
         </w:rPr>
         <w:drawing>
-          <wp:inline distT="0" distB="0" distL="0" distR="0" wp14:anchorId="0290FB11" wp14:editId="0EFC7912">
+          <wp:inline distT="0" distB="0" distL="0" distR="0" wp14:anchorId="1DAB84B4" wp14:editId="580EBADE">
             <wp:extent cx="3981450" cy="3483944"/>
             <wp:effectExtent l="0" t="0" r="0" b="2540"/>
             <wp:docPr id="24" name="Imagen 24"/>
@@ -1151,16 +1143,8 @@
         <w:rPr>
           <w:b/>
         </w:rPr>
-        <w:t xml:space="preserve">(API de Terceros – Opción 1) API de </w:t>
-      </w:r>
-      <w:proofErr w:type="spellStart"/>
-      <w:r>
-        <w:rPr>
-          <w:b/>
-        </w:rPr>
-        <w:t>Cloudinary</w:t>
-      </w:r>
-      <w:proofErr w:type="spellEnd"/>
+        <w:t>(API de Terceros – Opción 1) API de Cloudinary</w:t>
+      </w:r>
       <w:r>
         <w:rPr>
           <w:b/>
@@ -1198,7 +1182,7 @@
           <w:noProof/>
         </w:rPr>
         <w:drawing>
-          <wp:inline distT="0" distB="0" distL="0" distR="0" wp14:anchorId="06BD5C5F" wp14:editId="298D4ECD">
+          <wp:inline distT="0" distB="0" distL="0" distR="0" wp14:anchorId="4823A972" wp14:editId="1B28493E">
             <wp:extent cx="1628775" cy="1628775"/>
             <wp:effectExtent l="0" t="0" r="9525" b="9525"/>
             <wp:docPr id="25" name="Imagen 25" descr="Optimiza la carga de imágenes de tu aplicación web, app o página con  cloudinary"/>
@@ -1304,23 +1288,7 @@
         <w:jc w:val="both"/>
       </w:pPr>
       <w:r>
-        <w:t xml:space="preserve">Utilizando </w:t>
-      </w:r>
-      <w:proofErr w:type="spellStart"/>
-      <w:r>
-        <w:t>Pusher</w:t>
-      </w:r>
-      <w:proofErr w:type="spellEnd"/>
-      <w:r>
-        <w:t xml:space="preserve">, facilitando su uso y permitiéndonos enviar mensajes en vivo sin necesidad de </w:t>
-      </w:r>
-      <w:proofErr w:type="spellStart"/>
-      <w:r>
-        <w:t>WebSockets</w:t>
-      </w:r>
-      <w:proofErr w:type="spellEnd"/>
-      <w:r>
-        <w:t xml:space="preserve"> manuales.</w:t>
+        <w:t>Utilizando Pusher, facilitando su uso y permitiéndonos enviar mensajes en vivo sin necesidad de WebSockets manuales.</w:t>
       </w:r>
     </w:p>
     <w:p>
@@ -1332,7 +1300,7 @@
           <w:noProof/>
         </w:rPr>
         <w:drawing>
-          <wp:inline distT="0" distB="0" distL="0" distR="0" wp14:anchorId="2D14E158" wp14:editId="1515C2C4">
+          <wp:inline distT="0" distB="0" distL="0" distR="0" wp14:anchorId="738E864B" wp14:editId="3DC2E2FB">
             <wp:extent cx="1467055" cy="771633"/>
             <wp:effectExtent l="0" t="0" r="0" b="9525"/>
             <wp:docPr id="27" name="Imagen 27"/>
@@ -1415,21 +1383,621 @@
         <w:jc w:val="both"/>
       </w:pPr>
       <w:r>
-        <w:t xml:space="preserve">Utilizando una autentificación, únicamente funcionando en los </w:t>
-      </w:r>
-      <w:proofErr w:type="spellStart"/>
-      <w:r>
-        <w:t>admis</w:t>
-      </w:r>
-      <w:proofErr w:type="spellEnd"/>
-      <w:r>
+        <w:t xml:space="preserve">Utilizando una autentificación, únicamente funcionando en los admis </w:t>
+      </w:r>
+      <w:r>
+        <w:t>pudiendo acceder a ciertas rutas.</w:t>
+      </w:r>
+    </w:p>
+    <w:p>
+      <w:r>
+        <w:br w:type="page"/>
+      </w:r>
+    </w:p>
+    <w:p>
+      <w:pPr>
+        <w:pStyle w:val="Ttulo"/>
+        <w:rPr>
+          <w:rFonts w:ascii="Arial Black" w:eastAsia="Roboto Serif Black" w:hAnsi="Arial Black" w:cs="Roboto Serif Black"/>
+          <w:sz w:val="28"/>
+          <w:szCs w:val="56"/>
+        </w:rPr>
+      </w:pPr>
+      <w:r>
+        <w:rPr>
+          <w:rFonts w:ascii="Arial Black" w:eastAsia="Roboto Serif Black" w:hAnsi="Arial Black" w:cs="Roboto Serif Black"/>
+          <w:sz w:val="28"/>
+          <w:szCs w:val="56"/>
+        </w:rPr>
+        <w:lastRenderedPageBreak/>
+        <w:t>Páginas Del Proyecto</w:t>
+      </w:r>
+    </w:p>
+    <w:p>
+      <w:pPr>
+        <w:jc w:val="both"/>
+      </w:pPr>
+      <w:r>
+        <w:t>En la página de Inicio, se nos presenta con un recuadro en medio indicando el acceso con el Correo Electrónico del Usuario junto con su contraseña. Sin embargo, en dado caso de haber olvidado la contraseña, se le proporcionara una opción de emergencia.</w:t>
+      </w:r>
+    </w:p>
+    <w:p>
+      <w:pPr>
+        <w:jc w:val="both"/>
+      </w:pPr>
+    </w:p>
+    <w:p>
+      <w:pPr>
+        <w:jc w:val="both"/>
+      </w:pPr>
+      <w:r>
+        <w:t>Mostrando un cuadro de ingreso al correo ya registrado, para posteriormente mandarle la reactivación de su contraseña.</w:t>
+      </w:r>
+    </w:p>
+    <w:p/>
+    <w:p>
+      <w:pPr>
+        <w:jc w:val="center"/>
+      </w:pPr>
+      <w:r>
+        <w:rPr>
+          <w:noProof/>
+        </w:rPr>
+        <w:drawing>
+          <wp:inline distT="0" distB="0" distL="0" distR="0" wp14:anchorId="788A9B36" wp14:editId="78715343">
+            <wp:extent cx="4381500" cy="4301667"/>
+            <wp:effectExtent l="0" t="0" r="0" b="3810"/>
+            <wp:docPr id="4" name="Imagen 4"/>
+            <wp:cNvGraphicFramePr>
+              <a:graphicFrameLocks xmlns:a="http://schemas.openxmlformats.org/drawingml/2006/main" noChangeAspect="1"/>
+            </wp:cNvGraphicFramePr>
+            <a:graphic xmlns:a="http://schemas.openxmlformats.org/drawingml/2006/main">
+              <a:graphicData uri="http://schemas.openxmlformats.org/drawingml/2006/picture">
+                <pic:pic xmlns:pic="http://schemas.openxmlformats.org/drawingml/2006/picture">
+                  <pic:nvPicPr>
+                    <pic:cNvPr id="1" name=""/>
+                    <pic:cNvPicPr/>
+                  </pic:nvPicPr>
+                  <pic:blipFill rotWithShape="1">
+                    <a:blip r:embed="rId13"/>
+                    <a:srcRect t="1067"/>
+                    <a:stretch/>
+                  </pic:blipFill>
+                  <pic:spPr bwMode="auto">
+                    <a:xfrm>
+                      <a:off x="0" y="0"/>
+                      <a:ext cx="4424243" cy="4343631"/>
+                    </a:xfrm>
+                    <a:prstGeom prst="rect">
+                      <a:avLst/>
+                    </a:prstGeom>
+                    <a:ln>
+                      <a:noFill/>
+                    </a:ln>
+                    <a:extLst>
+                      <a:ext uri="{53640926-AAD7-44D8-BBD7-CCE9431645EC}">
+                        <a14:shadowObscured xmlns:a14="http://schemas.microsoft.com/office/drawing/2010/main"/>
+                      </a:ext>
+                    </a:extLst>
+                  </pic:spPr>
+                </pic:pic>
+              </a:graphicData>
+            </a:graphic>
+          </wp:inline>
+        </w:drawing>
+      </w:r>
+    </w:p>
+    <w:p/>
+    <w:p>
+      <w:r>
+        <w:t>Proseguimos con la página del perfil de usuario, una vez dentro podría ver sus datos correspondientes desde su nombre real, el nombre de usuario y correo electrónico junto con su foto de perfil, posteriormente en la parte baja de la página se encuentran.</w:t>
+      </w:r>
+    </w:p>
+    <w:p>
+      <w:r>
+        <w:br w:type="page"/>
+      </w:r>
+    </w:p>
+    <w:p>
+      <w:r>
+        <w:lastRenderedPageBreak/>
+        <w:t>Los apartados de publicaciones que fueron aprobadas por los admis y mas abajo se encuentra un apartado de música, el cual, el usuario podrá escoger música y reproducirla en su perfil.</w:t>
+      </w:r>
+    </w:p>
+    <w:p/>
+    <w:p>
+      <w:pPr>
+        <w:jc w:val="both"/>
+      </w:pPr>
+      <w:r>
+        <w:rPr>
+          <w:noProof/>
+        </w:rPr>
+        <w:drawing>
+          <wp:inline distT="0" distB="0" distL="0" distR="0" wp14:anchorId="2E9419DE" wp14:editId="02B11C1D">
+            <wp:extent cx="5401945" cy="2591435"/>
+            <wp:effectExtent l="0" t="0" r="8255" b="0"/>
+            <wp:docPr id="5" name="Imagen 5"/>
+            <wp:cNvGraphicFramePr>
+              <a:graphicFrameLocks xmlns:a="http://schemas.openxmlformats.org/drawingml/2006/main" noChangeAspect="1"/>
+            </wp:cNvGraphicFramePr>
+            <a:graphic xmlns:a="http://schemas.openxmlformats.org/drawingml/2006/main">
+              <a:graphicData uri="http://schemas.openxmlformats.org/drawingml/2006/picture">
+                <pic:pic xmlns:pic="http://schemas.openxmlformats.org/drawingml/2006/picture">
+                  <pic:nvPicPr>
+                    <pic:cNvPr id="1" name=""/>
+                    <pic:cNvPicPr/>
+                  </pic:nvPicPr>
+                  <pic:blipFill>
+                    <a:blip r:embed="rId14"/>
+                    <a:stretch>
+                      <a:fillRect/>
+                    </a:stretch>
+                  </pic:blipFill>
+                  <pic:spPr>
+                    <a:xfrm>
+                      <a:off x="0" y="0"/>
+                      <a:ext cx="5401945" cy="2591435"/>
+                    </a:xfrm>
+                    <a:prstGeom prst="rect">
+                      <a:avLst/>
+                    </a:prstGeom>
+                  </pic:spPr>
+                </pic:pic>
+              </a:graphicData>
+            </a:graphic>
+          </wp:inline>
+        </w:drawing>
+      </w:r>
+    </w:p>
+    <w:p>
+      <w:pPr>
+        <w:jc w:val="both"/>
+      </w:pPr>
+    </w:p>
+    <w:p>
+      <w:pPr>
+        <w:jc w:val="both"/>
+      </w:pPr>
+      <w:r>
+        <w:t>Mostrando un cuadro de ingreso al correo ya registrado, para posteriormente mandarle la reactivación de su contraseña.</w:t>
+      </w:r>
+    </w:p>
+    <w:p>
+      <w:pPr>
+        <w:jc w:val="both"/>
+      </w:pPr>
+    </w:p>
+    <w:p>
+      <w:pPr>
+        <w:jc w:val="both"/>
+      </w:pPr>
+      <w:r>
+        <w:t>En la pagina de publicaciones, puede verse las publicaciones recientemente hechas junto con un filtro de búsqueda, desde la mas botadas hasta la mas reciente.</w:t>
+      </w:r>
+    </w:p>
+    <w:p>
+      <w:pPr>
+        <w:jc w:val="both"/>
+      </w:pPr>
+    </w:p>
+    <w:p>
+      <w:pPr>
+        <w:jc w:val="center"/>
+      </w:pPr>
+      <w:r>
+        <w:rPr>
+          <w:noProof/>
+        </w:rPr>
+        <w:drawing>
+          <wp:inline distT="0" distB="0" distL="0" distR="0" wp14:anchorId="5F903C6E" wp14:editId="3B6B3522">
+            <wp:extent cx="4210895" cy="3609975"/>
+            <wp:effectExtent l="0" t="0" r="0" b="0"/>
+            <wp:docPr id="7" name="Imagen 7"/>
+            <wp:cNvGraphicFramePr>
+              <a:graphicFrameLocks xmlns:a="http://schemas.openxmlformats.org/drawingml/2006/main" noChangeAspect="1"/>
+            </wp:cNvGraphicFramePr>
+            <a:graphic xmlns:a="http://schemas.openxmlformats.org/drawingml/2006/main">
+              <a:graphicData uri="http://schemas.openxmlformats.org/drawingml/2006/picture">
+                <pic:pic xmlns:pic="http://schemas.openxmlformats.org/drawingml/2006/picture">
+                  <pic:nvPicPr>
+                    <pic:cNvPr id="1" name=""/>
+                    <pic:cNvPicPr/>
+                  </pic:nvPicPr>
+                  <pic:blipFill>
+                    <a:blip r:embed="rId15"/>
+                    <a:stretch>
+                      <a:fillRect/>
+                    </a:stretch>
+                  </pic:blipFill>
+                  <pic:spPr>
+                    <a:xfrm>
+                      <a:off x="0" y="0"/>
+                      <a:ext cx="4219879" cy="3617677"/>
+                    </a:xfrm>
+                    <a:prstGeom prst="rect">
+                      <a:avLst/>
+                    </a:prstGeom>
+                  </pic:spPr>
+                </pic:pic>
+              </a:graphicData>
+            </a:graphic>
+          </wp:inline>
+        </w:drawing>
+      </w:r>
+    </w:p>
+    <w:p>
+      <w:pPr>
+        <w:jc w:val="center"/>
+      </w:pPr>
+    </w:p>
+    <w:p>
+      <w:r>
+        <w:t xml:space="preserve">Dentro de las publicaciones, los usuarios pueden puntuarla con “Likes” para poder marcar su gusto por las publicaciones, además. Los datos que componen la página </w:t>
+      </w:r>
+      <w:r>
+        <w:lastRenderedPageBreak/>
+        <w:t>son desde el nombre del usuario que realizo la publicación y la fecha en la que se publicó.</w:t>
+      </w:r>
+    </w:p>
+    <w:p/>
+    <w:p>
+      <w:r>
+        <w:t>Prosiguiendo, tenemos la página de reportes (dicha página, únicamente serán vistas por los admins) en donde tendrán una colección de tablas con varias fichas de información de los eventos recientes.</w:t>
+      </w:r>
+    </w:p>
+    <w:p>
+      <w:r>
+        <w:rPr>
+          <w:noProof/>
+        </w:rPr>
+        <w:drawing>
+          <wp:inline distT="0" distB="0" distL="0" distR="0" wp14:anchorId="1AE23CC9" wp14:editId="74429FEB">
+            <wp:extent cx="5401945" cy="2569845"/>
+            <wp:effectExtent l="0" t="0" r="8255" b="1905"/>
+            <wp:docPr id="8" name="Imagen 8"/>
+            <wp:cNvGraphicFramePr>
+              <a:graphicFrameLocks xmlns:a="http://schemas.openxmlformats.org/drawingml/2006/main" noChangeAspect="1"/>
+            </wp:cNvGraphicFramePr>
+            <a:graphic xmlns:a="http://schemas.openxmlformats.org/drawingml/2006/main">
+              <a:graphicData uri="http://schemas.openxmlformats.org/drawingml/2006/picture">
+                <pic:pic xmlns:pic="http://schemas.openxmlformats.org/drawingml/2006/picture">
+                  <pic:nvPicPr>
+                    <pic:cNvPr id="1" name=""/>
+                    <pic:cNvPicPr/>
+                  </pic:nvPicPr>
+                  <pic:blipFill>
+                    <a:blip r:embed="rId16"/>
+                    <a:stretch>
+                      <a:fillRect/>
+                    </a:stretch>
+                  </pic:blipFill>
+                  <pic:spPr>
+                    <a:xfrm>
+                      <a:off x="0" y="0"/>
+                      <a:ext cx="5401945" cy="2569845"/>
+                    </a:xfrm>
+                    <a:prstGeom prst="rect">
+                      <a:avLst/>
+                    </a:prstGeom>
+                  </pic:spPr>
+                </pic:pic>
+              </a:graphicData>
+            </a:graphic>
+          </wp:inline>
+        </w:drawing>
+      </w:r>
+    </w:p>
+    <w:p/>
+    <w:p>
+      <w:r>
+        <w:t>Desde la cantidad de post registrados hasta las publicaciones aceptadas o rechazadas, además debajo de las tablas se encuentras unos botones en los cuales podrán descargar dicha información en formatos .TXT</w:t>
+      </w:r>
+    </w:p>
+    <w:p/>
+    <w:p>
+      <w:r>
+        <w:t>Seguimos, dentro de la página también contamos con la sección de conócenos. En dicha sección, se encuentran las partes importantes de nuestra página, desde valores, historia y que beneficios obtendrías al usar nuestra página.</w:t>
+      </w:r>
+    </w:p>
+    <w:p/>
+    <w:p>
+      <w:r>
+        <w:rPr>
+          <w:noProof/>
+        </w:rPr>
+        <w:drawing>
+          <wp:inline distT="0" distB="0" distL="0" distR="0" wp14:anchorId="3AFDDD5A" wp14:editId="38219D96">
+            <wp:extent cx="5401945" cy="2614930"/>
+            <wp:effectExtent l="0" t="0" r="8255" b="0"/>
+            <wp:docPr id="9" name="Imagen 9"/>
+            <wp:cNvGraphicFramePr>
+              <a:graphicFrameLocks xmlns:a="http://schemas.openxmlformats.org/drawingml/2006/main" noChangeAspect="1"/>
+            </wp:cNvGraphicFramePr>
+            <a:graphic xmlns:a="http://schemas.openxmlformats.org/drawingml/2006/main">
+              <a:graphicData uri="http://schemas.openxmlformats.org/drawingml/2006/picture">
+                <pic:pic xmlns:pic="http://schemas.openxmlformats.org/drawingml/2006/picture">
+                  <pic:nvPicPr>
+                    <pic:cNvPr id="1" name=""/>
+                    <pic:cNvPicPr/>
+                  </pic:nvPicPr>
+                  <pic:blipFill>
+                    <a:blip r:embed="rId17"/>
+                    <a:stretch>
+                      <a:fillRect/>
+                    </a:stretch>
+                  </pic:blipFill>
+                  <pic:spPr>
+                    <a:xfrm>
+                      <a:off x="0" y="0"/>
+                      <a:ext cx="5401945" cy="2614930"/>
+                    </a:xfrm>
+                    <a:prstGeom prst="rect">
+                      <a:avLst/>
+                    </a:prstGeom>
+                  </pic:spPr>
+                </pic:pic>
+              </a:graphicData>
+            </a:graphic>
+          </wp:inline>
+        </w:drawing>
+      </w:r>
+    </w:p>
+    <w:p/>
+    <w:p>
+      <w:r>
+        <w:t>También</w:t>
+      </w:r>
+      <w:r>
+        <w:t xml:space="preserve"> contando con secciones de comentarios de nuestros usuarios.</w:t>
+      </w:r>
+    </w:p>
+    <w:p>
+      <w:r>
+        <w:br w:type="page"/>
+      </w:r>
+    </w:p>
+    <w:p>
+      <w:r>
+        <w:lastRenderedPageBreak/>
+        <w:t>Seguimos, dentro de la pagina también contamos con la sección de la pagina de administrador. En esta pagina, los usuarios de la clase administrador podrán ver en una mini sección de noticias todas las publicaciones pendientes a publicar.</w:t>
+      </w:r>
+    </w:p>
+    <w:p>
+      <w:pPr>
+        <w:rPr>
+          <w:noProof/>
+        </w:rPr>
+      </w:pPr>
+      <w:r>
+        <w:rPr>
+          <w:noProof/>
+        </w:rPr>
+        <w:drawing>
+          <wp:inline distT="0" distB="0" distL="0" distR="0" wp14:anchorId="7CA75FCD" wp14:editId="3C133349">
+            <wp:extent cx="5401945" cy="2669540"/>
+            <wp:effectExtent l="0" t="0" r="8255" b="0"/>
+            <wp:docPr id="11" name="Imagen 11"/>
+            <wp:cNvGraphicFramePr>
+              <a:graphicFrameLocks xmlns:a="http://schemas.openxmlformats.org/drawingml/2006/main" noChangeAspect="1"/>
+            </wp:cNvGraphicFramePr>
+            <a:graphic xmlns:a="http://schemas.openxmlformats.org/drawingml/2006/main">
+              <a:graphicData uri="http://schemas.openxmlformats.org/drawingml/2006/picture">
+                <pic:pic xmlns:pic="http://schemas.openxmlformats.org/drawingml/2006/picture">
+                  <pic:nvPicPr>
+                    <pic:cNvPr id="1" name=""/>
+                    <pic:cNvPicPr/>
+                  </pic:nvPicPr>
+                  <pic:blipFill>
+                    <a:blip r:embed="rId18"/>
+                    <a:stretch>
+                      <a:fillRect/>
+                    </a:stretch>
+                  </pic:blipFill>
+                  <pic:spPr>
+                    <a:xfrm>
+                      <a:off x="0" y="0"/>
+                      <a:ext cx="5401945" cy="2669540"/>
+                    </a:xfrm>
+                    <a:prstGeom prst="rect">
+                      <a:avLst/>
+                    </a:prstGeom>
+                  </pic:spPr>
+                </pic:pic>
+              </a:graphicData>
+            </a:graphic>
+          </wp:inline>
+        </w:drawing>
+      </w:r>
+      <w:r>
+        <w:rPr>
+          <w:noProof/>
+        </w:rPr>
         <w:t xml:space="preserve"> </w:t>
       </w:r>
       <w:r>
-        <w:t>pudiendo acceder a ciertas rutas.</w:t>
-      </w:r>
-    </w:p>
-    <w:p/>
+        <w:rPr>
+          <w:noProof/>
+        </w:rPr>
+        <w:drawing>
+          <wp:inline distT="0" distB="0" distL="0" distR="0" wp14:anchorId="47A33C14" wp14:editId="5C44ACD2">
+            <wp:extent cx="5401945" cy="4442460"/>
+            <wp:effectExtent l="0" t="0" r="8255" b="0"/>
+            <wp:docPr id="13" name="Imagen 13"/>
+            <wp:cNvGraphicFramePr>
+              <a:graphicFrameLocks xmlns:a="http://schemas.openxmlformats.org/drawingml/2006/main" noChangeAspect="1"/>
+            </wp:cNvGraphicFramePr>
+            <a:graphic xmlns:a="http://schemas.openxmlformats.org/drawingml/2006/main">
+              <a:graphicData uri="http://schemas.openxmlformats.org/drawingml/2006/picture">
+                <pic:pic xmlns:pic="http://schemas.openxmlformats.org/drawingml/2006/picture">
+                  <pic:nvPicPr>
+                    <pic:cNvPr id="1" name=""/>
+                    <pic:cNvPicPr/>
+                  </pic:nvPicPr>
+                  <pic:blipFill>
+                    <a:blip r:embed="rId19"/>
+                    <a:stretch>
+                      <a:fillRect/>
+                    </a:stretch>
+                  </pic:blipFill>
+                  <pic:spPr>
+                    <a:xfrm>
+                      <a:off x="0" y="0"/>
+                      <a:ext cx="5401945" cy="4442460"/>
+                    </a:xfrm>
+                    <a:prstGeom prst="rect">
+                      <a:avLst/>
+                    </a:prstGeom>
+                  </pic:spPr>
+                </pic:pic>
+              </a:graphicData>
+            </a:graphic>
+          </wp:inline>
+        </w:drawing>
+      </w:r>
+    </w:p>
+    <w:p>
+      <w:pPr>
+        <w:rPr>
+          <w:noProof/>
+        </w:rPr>
+      </w:pPr>
+      <w:r>
+        <w:rPr>
+          <w:noProof/>
+        </w:rPr>
+        <w:br w:type="page"/>
+      </w:r>
+    </w:p>
+    <w:p>
+      <w:pPr>
+        <w:rPr>
+          <w:noProof/>
+        </w:rPr>
+      </w:pPr>
+      <w:r>
+        <w:rPr>
+          <w:noProof/>
+        </w:rPr>
+        <w:lastRenderedPageBreak/>
+        <w:t>Seguimos, tambien contamos con una pagina de chat, el cual podran unicamente comunicarse los usuarios con otros usuarios en un chat de 1 a 1.</w:t>
+      </w:r>
+    </w:p>
+    <w:p>
+      <w:pPr>
+        <w:rPr>
+          <w:noProof/>
+        </w:rPr>
+      </w:pPr>
+      <w:r>
+        <w:rPr>
+          <w:noProof/>
+        </w:rPr>
+        <w:drawing>
+          <wp:inline distT="0" distB="0" distL="0" distR="0" wp14:anchorId="51A6E129" wp14:editId="0A18B8D1">
+            <wp:extent cx="5401945" cy="2611755"/>
+            <wp:effectExtent l="0" t="0" r="8255" b="0"/>
+            <wp:docPr id="15" name="Imagen 15"/>
+            <wp:cNvGraphicFramePr>
+              <a:graphicFrameLocks xmlns:a="http://schemas.openxmlformats.org/drawingml/2006/main" noChangeAspect="1"/>
+            </wp:cNvGraphicFramePr>
+            <a:graphic xmlns:a="http://schemas.openxmlformats.org/drawingml/2006/main">
+              <a:graphicData uri="http://schemas.openxmlformats.org/drawingml/2006/picture">
+                <pic:pic xmlns:pic="http://schemas.openxmlformats.org/drawingml/2006/picture">
+                  <pic:nvPicPr>
+                    <pic:cNvPr id="1" name=""/>
+                    <pic:cNvPicPr/>
+                  </pic:nvPicPr>
+                  <pic:blipFill>
+                    <a:blip r:embed="rId20"/>
+                    <a:stretch>
+                      <a:fillRect/>
+                    </a:stretch>
+                  </pic:blipFill>
+                  <pic:spPr>
+                    <a:xfrm>
+                      <a:off x="0" y="0"/>
+                      <a:ext cx="5401945" cy="2611755"/>
+                    </a:xfrm>
+                    <a:prstGeom prst="rect">
+                      <a:avLst/>
+                    </a:prstGeom>
+                  </pic:spPr>
+                </pic:pic>
+              </a:graphicData>
+            </a:graphic>
+          </wp:inline>
+        </w:drawing>
+      </w:r>
+    </w:p>
+    <w:p>
+      <w:pPr>
+        <w:rPr>
+          <w:noProof/>
+        </w:rPr>
+      </w:pPr>
+    </w:p>
+    <w:p>
+      <w:pPr>
+        <w:rPr>
+          <w:noProof/>
+        </w:rPr>
+      </w:pPr>
+      <w:r>
+        <w:rPr>
+          <w:noProof/>
+        </w:rPr>
+        <w:t>Por ultimo, tambien contamos con una pagina de registro de usuario, en donde podran registrarse siguiendo las indicaciones y ademas, indicando que tipo de usuarios seria. Usuario normal o Usuario administrador.</w:t>
+      </w:r>
+    </w:p>
+    <w:p>
+      <w:pPr>
+        <w:jc w:val="center"/>
+        <w:rPr>
+          <w:noProof/>
+        </w:rPr>
+      </w:pPr>
+      <w:r>
+        <w:rPr>
+          <w:noProof/>
+        </w:rPr>
+        <w:drawing>
+          <wp:inline distT="0" distB="0" distL="0" distR="0" wp14:anchorId="7176D202" wp14:editId="76639DBF">
+            <wp:extent cx="3057525" cy="4283228"/>
+            <wp:effectExtent l="0" t="0" r="0" b="3175"/>
+            <wp:docPr id="16" name="Imagen 16"/>
+            <wp:cNvGraphicFramePr>
+              <a:graphicFrameLocks xmlns:a="http://schemas.openxmlformats.org/drawingml/2006/main" noChangeAspect="1"/>
+            </wp:cNvGraphicFramePr>
+            <a:graphic xmlns:a="http://schemas.openxmlformats.org/drawingml/2006/main">
+              <a:graphicData uri="http://schemas.openxmlformats.org/drawingml/2006/picture">
+                <pic:pic xmlns:pic="http://schemas.openxmlformats.org/drawingml/2006/picture">
+                  <pic:nvPicPr>
+                    <pic:cNvPr id="1" name=""/>
+                    <pic:cNvPicPr/>
+                  </pic:nvPicPr>
+                  <pic:blipFill>
+                    <a:blip r:embed="rId21"/>
+                    <a:stretch>
+                      <a:fillRect/>
+                    </a:stretch>
+                  </pic:blipFill>
+                  <pic:spPr>
+                    <a:xfrm>
+                      <a:off x="0" y="0"/>
+                      <a:ext cx="3065280" cy="4294091"/>
+                    </a:xfrm>
+                    <a:prstGeom prst="rect">
+                      <a:avLst/>
+                    </a:prstGeom>
+                  </pic:spPr>
+                </pic:pic>
+              </a:graphicData>
+            </a:graphic>
+          </wp:inline>
+        </w:drawing>
+      </w:r>
+    </w:p>
     <w:sectPr>
       <w:pgSz w:w="11909" w:h="16834"/>
       <w:pgMar w:top="1417" w:right="1701" w:bottom="1417" w:left="1701" w:header="720" w:footer="720" w:gutter="0"/>
@@ -1672,10 +2240,10 @@
       </w:rPr>
     </w:lvl>
   </w:abstractNum>
-  <w:num w:numId="1" w16cid:durableId="1343361573">
+  <w:num w:numId="1" w16cid:durableId="415326772">
     <w:abstractNumId w:val="1"/>
   </w:num>
-  <w:num w:numId="2" w16cid:durableId="474034932">
+  <w:num w:numId="2" w16cid:durableId="948124053">
     <w:abstractNumId w:val="0"/>
   </w:num>
 </w:numbering>
